--- a/Module 12/Module 12.docx
+++ b/Module 12/Module 12.docx
@@ -369,10 +369,7 @@
     </w:p>
     <w:p>
       <w:r>
-        <w:t>font-sans</w:t>
-      </w:r>
-      <w:r>
-        <w:t xml:space="preserve"> </w:t>
+        <w:t xml:space="preserve">font-sans </w:t>
       </w:r>
       <w:r>
         <w:t>***</w:t>
@@ -449,8 +446,645 @@
       </w:r>
     </w:p>
     <w:p/>
+    <w:p>
+      <w:r>
+        <w:t xml:space="preserve">full height </w:t>
+      </w:r>
+      <w:proofErr w:type="spellStart"/>
+      <w:r>
+        <w:t>nite</w:t>
+      </w:r>
+      <w:proofErr w:type="spellEnd"/>
+      <w:r>
+        <w:t xml:space="preserve"> </w:t>
+      </w:r>
+      <w:proofErr w:type="spellStart"/>
+      <w:r>
+        <w:t>chaile</w:t>
+      </w:r>
+      <w:proofErr w:type="spellEnd"/>
+      <w:r>
+        <w:t xml:space="preserve"> or stretch use </w:t>
+      </w:r>
+      <w:proofErr w:type="spellStart"/>
+      <w:r>
+        <w:t>korte</w:t>
+      </w:r>
+      <w:proofErr w:type="spellEnd"/>
+      <w:r>
+        <w:t xml:space="preserve"> </w:t>
+      </w:r>
+      <w:proofErr w:type="spellStart"/>
+      <w:r>
+        <w:t>chaile</w:t>
+      </w:r>
+      <w:proofErr w:type="spellEnd"/>
+      <w:r>
+        <w:t xml:space="preserve"> height </w:t>
+      </w:r>
+      <w:proofErr w:type="spellStart"/>
+      <w:r>
+        <w:t>deya</w:t>
+      </w:r>
+      <w:proofErr w:type="spellEnd"/>
+      <w:r>
+        <w:t xml:space="preserve"> </w:t>
+      </w:r>
+      <w:proofErr w:type="spellStart"/>
+      <w:r>
+        <w:t>jabena</w:t>
+      </w:r>
+      <w:proofErr w:type="spellEnd"/>
+      <w:r>
+        <w:t>.</w:t>
+      </w:r>
+    </w:p>
+    <w:p>
+      <w:r>
+        <w:t xml:space="preserve">Md device </w:t>
+      </w:r>
+      <w:proofErr w:type="spellStart"/>
+      <w:r>
+        <w:t>ar</w:t>
+      </w:r>
+      <w:proofErr w:type="spellEnd"/>
+      <w:r>
+        <w:t xml:space="preserve"> large device er </w:t>
+      </w:r>
+      <w:proofErr w:type="spellStart"/>
+      <w:r>
+        <w:t>jonno</w:t>
+      </w:r>
+      <w:proofErr w:type="spellEnd"/>
+      <w:r>
+        <w:t xml:space="preserve"> </w:t>
+      </w:r>
+      <w:proofErr w:type="spellStart"/>
+      <w:r>
+        <w:t>alada</w:t>
+      </w:r>
+      <w:proofErr w:type="spellEnd"/>
+      <w:r>
+        <w:t xml:space="preserve"> style </w:t>
+      </w:r>
+      <w:proofErr w:type="spellStart"/>
+      <w:r>
+        <w:t>dibe</w:t>
+      </w:r>
+      <w:proofErr w:type="spellEnd"/>
+      <w:r>
+        <w:t xml:space="preserve">. Mobile er </w:t>
+      </w:r>
+      <w:proofErr w:type="spellStart"/>
+      <w:r>
+        <w:t>jonno</w:t>
+      </w:r>
+      <w:proofErr w:type="spellEnd"/>
+      <w:r>
+        <w:t xml:space="preserve"> </w:t>
+      </w:r>
+      <w:proofErr w:type="spellStart"/>
+      <w:r>
+        <w:t>na.</w:t>
+      </w:r>
+      <w:proofErr w:type="spellEnd"/>
+    </w:p>
+    <w:p>
+      <w:r>
+        <w:t xml:space="preserve">Medium er use </w:t>
+      </w:r>
+      <w:proofErr w:type="spellStart"/>
+      <w:r>
+        <w:t>korte</w:t>
+      </w:r>
+      <w:proofErr w:type="spellEnd"/>
+      <w:r>
+        <w:t xml:space="preserve"> </w:t>
+      </w:r>
+      <w:proofErr w:type="gramStart"/>
+      <w:r>
+        <w:t>md</w:t>
+      </w:r>
+      <w:proofErr w:type="gramEnd"/>
+    </w:p>
+    <w:p>
+      <w:proofErr w:type="spellStart"/>
+      <w:r>
+        <w:t>Ar</w:t>
+      </w:r>
+      <w:proofErr w:type="spellEnd"/>
+      <w:r>
+        <w:t xml:space="preserve"> large </w:t>
+      </w:r>
+      <w:proofErr w:type="spellStart"/>
+      <w:r>
+        <w:t>lgs</w:t>
+      </w:r>
+      <w:proofErr w:type="spellEnd"/>
+    </w:p>
     <w:p/>
+    <w:p>
+      <w:pPr>
+        <w:shd w:val="clear" w:color="auto" w:fill="292D3E"/>
+        <w:spacing w:after="0" w:line="405" w:lineRule="atLeast"/>
+        <w:jc w:val="left"/>
+        <w:rPr>
+          <w:rFonts w:ascii="Consolas" w:eastAsia="Times New Roman" w:hAnsi="Consolas" w:cs="Times New Roman"/>
+          <w:color w:val="A6ACCD"/>
+          <w:kern w:val="0"/>
+          <w:sz w:val="30"/>
+          <w:szCs w:val="30"/>
+          <w14:ligatures w14:val="none"/>
+        </w:rPr>
+      </w:pPr>
+      <w:r>
+        <w:rPr>
+          <w:rFonts w:ascii="Consolas" w:eastAsia="Times New Roman" w:hAnsi="Consolas" w:cs="Times New Roman"/>
+          <w:color w:val="C3E88D"/>
+          <w:kern w:val="0"/>
+          <w:sz w:val="30"/>
+          <w:szCs w:val="30"/>
+          <w14:ligatures w14:val="none"/>
+        </w:rPr>
+        <w:t>bg-purple-400 h-24 w-24 border-4 border-blue-500 rounded-lg p-4 font-</w:t>
+      </w:r>
+      <w:proofErr w:type="gramStart"/>
+      <w:r>
+        <w:rPr>
+          <w:rFonts w:ascii="Consolas" w:eastAsia="Times New Roman" w:hAnsi="Consolas" w:cs="Times New Roman"/>
+          <w:color w:val="C3E88D"/>
+          <w:kern w:val="0"/>
+          <w:sz w:val="30"/>
+          <w:szCs w:val="30"/>
+          <w14:ligatures w14:val="none"/>
+        </w:rPr>
+        <w:t>bold</w:t>
+      </w:r>
+      <w:proofErr w:type="gramEnd"/>
+    </w:p>
+    <w:p>
+      <w:proofErr w:type="spellStart"/>
+      <w:r>
+        <w:t>ekhane</w:t>
+      </w:r>
+      <w:proofErr w:type="spellEnd"/>
+      <w:r>
+        <w:t xml:space="preserve"> background color purple </w:t>
+      </w:r>
+      <w:proofErr w:type="spellStart"/>
+      <w:r>
+        <w:t>dise</w:t>
+      </w:r>
+      <w:proofErr w:type="spellEnd"/>
+      <w:r>
+        <w:t xml:space="preserve"> 400 </w:t>
+      </w:r>
+      <w:proofErr w:type="spellStart"/>
+      <w:r>
+        <w:t>motatto</w:t>
+      </w:r>
+      <w:proofErr w:type="spellEnd"/>
+      <w:r>
+        <w:t xml:space="preserve"> r, height 24, width 24 and border </w:t>
+      </w:r>
+      <w:proofErr w:type="spellStart"/>
+      <w:r>
+        <w:t>dise</w:t>
+      </w:r>
+      <w:proofErr w:type="spellEnd"/>
+      <w:r>
+        <w:t xml:space="preserve"> 4 rem </w:t>
+      </w:r>
+      <w:proofErr w:type="gramStart"/>
+      <w:r>
+        <w:t>er ,</w:t>
+      </w:r>
+      <w:proofErr w:type="gramEnd"/>
+      <w:r>
+        <w:t xml:space="preserve"> border er color blue </w:t>
+      </w:r>
+      <w:proofErr w:type="spellStart"/>
+      <w:r>
+        <w:t>dise</w:t>
+      </w:r>
+      <w:proofErr w:type="spellEnd"/>
+      <w:r>
+        <w:t xml:space="preserve"> 500 size er and rounded </w:t>
+      </w:r>
+      <w:proofErr w:type="spellStart"/>
+      <w:r>
+        <w:t>hobe</w:t>
+      </w:r>
+      <w:proofErr w:type="spellEnd"/>
+      <w:r>
+        <w:t xml:space="preserve"> border and large border, padding </w:t>
+      </w:r>
+      <w:proofErr w:type="spellStart"/>
+      <w:r>
+        <w:t>dise</w:t>
+      </w:r>
+      <w:proofErr w:type="spellEnd"/>
+      <w:r>
+        <w:t xml:space="preserve"> 4rem, and font </w:t>
+      </w:r>
+      <w:proofErr w:type="spellStart"/>
+      <w:r>
+        <w:t>hobe</w:t>
+      </w:r>
+      <w:proofErr w:type="spellEnd"/>
+      <w:r>
+        <w:t xml:space="preserve"> bold</w:t>
+      </w:r>
+    </w:p>
     <w:p/>
+    <w:p>
+      <w:pPr>
+        <w:rPr>
+          <w:b/>
+          <w:bCs/>
+          <w:u w:val="single"/>
+        </w:rPr>
+      </w:pPr>
+      <w:r>
+        <w:rPr>
+          <w:b/>
+          <w:bCs/>
+          <w:u w:val="single"/>
+        </w:rPr>
+        <w:lastRenderedPageBreak/>
+        <w:t>6</w:t>
+      </w:r>
+      <w:r>
+        <w:rPr>
+          <w:b/>
+          <w:bCs/>
+          <w:u w:val="single"/>
+          <w:vertAlign w:val="superscript"/>
+        </w:rPr>
+        <w:t>th</w:t>
+      </w:r>
+      <w:r>
+        <w:rPr>
+          <w:b/>
+          <w:bCs/>
+          <w:u w:val="single"/>
+        </w:rPr>
+        <w:t xml:space="preserve"> Video</w:t>
+      </w:r>
+    </w:p>
+    <w:p>
+      <w:r>
+        <w:t>Tailwind CSS IntelliSense</w:t>
+      </w:r>
+      <w:r>
+        <w:t xml:space="preserve"> extension VS Code </w:t>
+      </w:r>
+      <w:proofErr w:type="spellStart"/>
+      <w:r>
+        <w:t>theke</w:t>
+      </w:r>
+      <w:proofErr w:type="spellEnd"/>
+      <w:r>
+        <w:t xml:space="preserve"> install </w:t>
+      </w:r>
+      <w:proofErr w:type="spellStart"/>
+      <w:proofErr w:type="gramStart"/>
+      <w:r>
+        <w:t>korbe</w:t>
+      </w:r>
+      <w:proofErr w:type="spellEnd"/>
+      <w:proofErr w:type="gramEnd"/>
+    </w:p>
+    <w:p>
+      <w:proofErr w:type="spellStart"/>
+      <w:r>
+        <w:t>Erpor</w:t>
+      </w:r>
+      <w:proofErr w:type="spellEnd"/>
+      <w:r>
+        <w:t xml:space="preserve"> </w:t>
+      </w:r>
+      <w:r>
+        <w:rPr>
+          <w:rFonts w:ascii="Consolas" w:hAnsi="Consolas"/>
+          <w:color w:val="E2E8F0"/>
+          <w:sz w:val="18"/>
+          <w:szCs w:val="18"/>
+          <w:shd w:val="clear" w:color="auto" w:fill="0F172A"/>
+        </w:rPr>
+        <w:t>tailwind.config.js</w:t>
+      </w:r>
+      <w:r>
+        <w:t xml:space="preserve"> </w:t>
+      </w:r>
+      <w:proofErr w:type="spellStart"/>
+      <w:r>
+        <w:t>nam</w:t>
+      </w:r>
+      <w:proofErr w:type="spellEnd"/>
+      <w:r>
+        <w:t xml:space="preserve"> e </w:t>
+      </w:r>
+      <w:proofErr w:type="spellStart"/>
+      <w:r>
+        <w:t>ekta</w:t>
+      </w:r>
+      <w:proofErr w:type="spellEnd"/>
+      <w:r>
+        <w:t xml:space="preserve"> file create </w:t>
+      </w:r>
+      <w:proofErr w:type="spellStart"/>
+      <w:r>
+        <w:t>korbe</w:t>
+      </w:r>
+      <w:proofErr w:type="spellEnd"/>
+      <w:r>
+        <w:t xml:space="preserve"> index.html er </w:t>
+      </w:r>
+      <w:proofErr w:type="spellStart"/>
+      <w:r>
+        <w:t>sathe</w:t>
+      </w:r>
+      <w:proofErr w:type="spellEnd"/>
+      <w:r>
+        <w:t xml:space="preserve"> same directory te </w:t>
+      </w:r>
+      <w:proofErr w:type="spellStart"/>
+      <w:proofErr w:type="gramStart"/>
+      <w:r>
+        <w:t>arki</w:t>
+      </w:r>
+      <w:proofErr w:type="spellEnd"/>
+      <w:proofErr w:type="gramEnd"/>
+    </w:p>
+    <w:p>
+      <w:r>
+        <w:t>/** @type {import('</w:t>
+      </w:r>
+      <w:proofErr w:type="spellStart"/>
+      <w:r>
+        <w:t>tailwindcss</w:t>
+      </w:r>
+      <w:proofErr w:type="spellEnd"/>
+      <w:r>
+        <w:t>'</w:t>
+      </w:r>
+      <w:proofErr w:type="gramStart"/>
+      <w:r>
+        <w:t>).Config</w:t>
+      </w:r>
+      <w:proofErr w:type="gramEnd"/>
+      <w:r>
+        <w:t>} */</w:t>
+      </w:r>
+    </w:p>
+    <w:p>
+      <w:proofErr w:type="spellStart"/>
+      <w:proofErr w:type="gramStart"/>
+      <w:r>
+        <w:t>module.exports</w:t>
+      </w:r>
+      <w:proofErr w:type="spellEnd"/>
+      <w:proofErr w:type="gramEnd"/>
+      <w:r>
+        <w:t xml:space="preserve"> = {</w:t>
+      </w:r>
+    </w:p>
+    <w:p>
+      <w:r>
+        <w:t xml:space="preserve">  content: [</w:t>
+      </w:r>
+      <w:proofErr w:type="gramStart"/>
+      <w:r>
+        <w:t>"./</w:t>
+      </w:r>
+      <w:proofErr w:type="spellStart"/>
+      <w:proofErr w:type="gramEnd"/>
+      <w:r>
+        <w:t>src</w:t>
+      </w:r>
+      <w:proofErr w:type="spellEnd"/>
+      <w:r>
+        <w:t>/**/*.{</w:t>
+      </w:r>
+      <w:proofErr w:type="spellStart"/>
+      <w:r>
+        <w:t>html,js</w:t>
+      </w:r>
+      <w:proofErr w:type="spellEnd"/>
+      <w:r>
+        <w:t>}"],</w:t>
+      </w:r>
+    </w:p>
+    <w:p>
+      <w:r>
+        <w:t xml:space="preserve">  theme: {</w:t>
+      </w:r>
+    </w:p>
+    <w:p>
+      <w:r>
+        <w:t xml:space="preserve">    extend: {},</w:t>
+      </w:r>
+    </w:p>
+    <w:p>
+      <w:r>
+        <w:t xml:space="preserve">  },</w:t>
+      </w:r>
+    </w:p>
+    <w:p>
+      <w:r>
+        <w:t xml:space="preserve">  plugins: [],</w:t>
+      </w:r>
+    </w:p>
+    <w:p>
+      <w:r>
+        <w:t>}</w:t>
+      </w:r>
+    </w:p>
+    <w:p/>
+    <w:p>
+      <w:r>
+        <w:t xml:space="preserve">Ei </w:t>
+      </w:r>
+      <w:proofErr w:type="spellStart"/>
+      <w:r>
+        <w:t>lekha</w:t>
+      </w:r>
+      <w:proofErr w:type="spellEnd"/>
+      <w:r>
+        <w:t xml:space="preserve"> oi config file e paste </w:t>
+      </w:r>
+      <w:proofErr w:type="spellStart"/>
+      <w:r>
+        <w:t>korbe</w:t>
+      </w:r>
+      <w:proofErr w:type="spellEnd"/>
+      <w:r>
+        <w:t>.</w:t>
+      </w:r>
+    </w:p>
+    <w:p>
+      <w:r>
+        <w:t xml:space="preserve">Then </w:t>
+      </w:r>
+      <w:proofErr w:type="spellStart"/>
+      <w:r>
+        <w:t>classname</w:t>
+      </w:r>
+      <w:proofErr w:type="spellEnd"/>
+      <w:r>
+        <w:t xml:space="preserve"> </w:t>
+      </w:r>
+      <w:proofErr w:type="spellStart"/>
+      <w:r>
+        <w:t>dite</w:t>
+      </w:r>
+      <w:proofErr w:type="spellEnd"/>
+      <w:r>
+        <w:t xml:space="preserve"> </w:t>
+      </w:r>
+      <w:proofErr w:type="spellStart"/>
+      <w:r>
+        <w:t>gelei</w:t>
+      </w:r>
+      <w:proofErr w:type="spellEnd"/>
+      <w:r>
+        <w:t xml:space="preserve"> </w:t>
+      </w:r>
+      <w:proofErr w:type="spellStart"/>
+      <w:r>
+        <w:t>dekhabe</w:t>
+      </w:r>
+      <w:proofErr w:type="spellEnd"/>
+      <w:r>
+        <w:t xml:space="preserve"> details.</w:t>
+      </w:r>
+    </w:p>
+    <w:p/>
+    <w:p>
+      <w:pPr>
+        <w:rPr>
+          <w:b/>
+          <w:bCs/>
+          <w:u w:val="single"/>
+        </w:rPr>
+      </w:pPr>
+      <w:r>
+        <w:rPr>
+          <w:b/>
+          <w:bCs/>
+          <w:u w:val="single"/>
+        </w:rPr>
+        <w:t>7</w:t>
+      </w:r>
+      <w:r>
+        <w:rPr>
+          <w:b/>
+          <w:bCs/>
+          <w:u w:val="single"/>
+          <w:vertAlign w:val="superscript"/>
+        </w:rPr>
+        <w:t>th</w:t>
+      </w:r>
+      <w:r>
+        <w:rPr>
+          <w:b/>
+          <w:bCs/>
+          <w:u w:val="single"/>
+        </w:rPr>
+        <w:t xml:space="preserve"> Video</w:t>
+      </w:r>
+    </w:p>
+    <w:p>
+      <w:r>
+        <w:t xml:space="preserve">Text er color </w:t>
+      </w:r>
+      <w:proofErr w:type="spellStart"/>
+      <w:r>
+        <w:t>figma</w:t>
+      </w:r>
+      <w:proofErr w:type="spellEnd"/>
+      <w:r>
+        <w:t xml:space="preserve"> file er moto use </w:t>
+      </w:r>
+      <w:proofErr w:type="spellStart"/>
+      <w:r>
+        <w:t>korte</w:t>
+      </w:r>
+      <w:proofErr w:type="spellEnd"/>
+      <w:r>
+        <w:t xml:space="preserve"> </w:t>
+      </w:r>
+      <w:proofErr w:type="spellStart"/>
+      <w:r>
+        <w:t>chaile</w:t>
+      </w:r>
+      <w:proofErr w:type="spellEnd"/>
+      <w:r>
+        <w:t xml:space="preserve"> use </w:t>
+      </w:r>
+      <w:proofErr w:type="gramStart"/>
+      <w:r>
+        <w:t>this</w:t>
+      </w:r>
+      <w:proofErr w:type="gramEnd"/>
+    </w:p>
+    <w:p>
+      <w:pPr>
+        <w:shd w:val="clear" w:color="auto" w:fill="292D3E"/>
+        <w:spacing w:after="0" w:line="405" w:lineRule="atLeast"/>
+        <w:jc w:val="left"/>
+        <w:rPr>
+          <w:rFonts w:ascii="Consolas" w:eastAsia="Times New Roman" w:hAnsi="Consolas" w:cs="Times New Roman"/>
+          <w:color w:val="A6ACCD"/>
+          <w:kern w:val="0"/>
+          <w:sz w:val="30"/>
+          <w:szCs w:val="30"/>
+          <w14:ligatures w14:val="none"/>
+        </w:rPr>
+      </w:pPr>
+      <w:r>
+        <w:rPr>
+          <w:rFonts w:ascii="Consolas" w:eastAsia="Times New Roman" w:hAnsi="Consolas" w:cs="Times New Roman"/>
+          <w:color w:val="C3E88D"/>
+          <w:kern w:val="0"/>
+          <w:sz w:val="30"/>
+          <w:szCs w:val="30"/>
+          <w14:ligatures w14:val="none"/>
+        </w:rPr>
+        <w:t>text-[#FABE4C]</w:t>
+      </w:r>
+    </w:p>
+    <w:p/>
+    <w:p>
+      <w:hyperlink r:id="rId5" w:history="1">
+        <w:r>
+          <w:rPr>
+            <w:rStyle w:val="Hyperlink"/>
+          </w:rPr>
+          <w:t>https://heroicons.com/</w:t>
+        </w:r>
+      </w:hyperlink>
+      <w:r>
+        <w:t xml:space="preserve"> use kore </w:t>
+      </w:r>
+      <w:proofErr w:type="spellStart"/>
+      <w:r>
+        <w:t>svg</w:t>
+      </w:r>
+      <w:proofErr w:type="spellEnd"/>
+      <w:r>
+        <w:t xml:space="preserve"> use kora </w:t>
+      </w:r>
+      <w:proofErr w:type="spellStart"/>
+      <w:r>
+        <w:t>jabe</w:t>
+      </w:r>
+      <w:proofErr w:type="spellEnd"/>
+      <w:r>
+        <w:t>.</w:t>
+      </w:r>
+    </w:p>
     <w:p/>
     <w:sectPr>
       <w:pgSz w:w="11906" w:h="16838"/>
